--- a/aa.docx
+++ b/aa.docx
@@ -5,7 +5,7 @@
     <w:p>
       <w:pPr>
         <w:rPr>
-          <w:rFonts w:hint="default" w:eastAsiaTheme="minorEastAsia"/>
+          <w:rFonts w:hint="eastAsia"/>
           <w:lang w:val="en-US" w:eastAsia="zh-CN"/>
         </w:rPr>
       </w:pPr>
@@ -15,6 +15,53 @@
           <w:lang w:val="en-US" w:eastAsia="zh-CN"/>
         </w:rPr>
         <w:t>你好啊！</w:t>
+      </w:r>
+    </w:p>
+    <w:p>
+      <w:pPr>
+        <w:rPr>
+          <w:rFonts w:hint="default"/>
+          <w:lang w:val="en-US" w:eastAsia="zh-CN"/>
+        </w:rPr>
+      </w:pPr>
+    </w:p>
+    <w:p>
+      <w:pPr>
+        <w:rPr>
+          <w:rFonts w:hint="default"/>
+          <w:lang w:val="en-US" w:eastAsia="zh-CN"/>
+        </w:rPr>
+      </w:pPr>
+    </w:p>
+    <w:p>
+      <w:pPr>
+        <w:rPr>
+          <w:rFonts w:hint="default"/>
+          <w:lang w:val="en-US" w:eastAsia="zh-CN"/>
+        </w:rPr>
+      </w:pPr>
+    </w:p>
+    <w:p>
+      <w:pPr>
+        <w:rPr>
+          <w:rFonts w:hint="default"/>
+          <w:lang w:val="en-US" w:eastAsia="zh-CN"/>
+        </w:rPr>
+      </w:pPr>
+    </w:p>
+    <w:p>
+      <w:pPr>
+        <w:rPr>
+          <w:rFonts w:hint="default"/>
+          <w:lang w:val="en-US" w:eastAsia="zh-CN"/>
+        </w:rPr>
+      </w:pPr>
+      <w:r>
+        <w:rPr>
+          <w:rFonts w:hint="eastAsia"/>
+          <w:lang w:val="en-US" w:eastAsia="zh-CN"/>
+        </w:rPr>
+        <w:t>其实我一点都不好</w:t>
       </w:r>
       <w:bookmarkStart w:id="0" w:name="_GoBack"/>
       <w:bookmarkEnd w:id="0"/>

--- a/aa.docx
+++ b/aa.docx
@@ -52,6 +52,52 @@
     <w:p>
       <w:pPr>
         <w:rPr>
+          <w:rFonts w:hint="eastAsia"/>
+          <w:lang w:val="en-US" w:eastAsia="zh-CN"/>
+        </w:rPr>
+      </w:pPr>
+      <w:r>
+        <w:rPr>
+          <w:rFonts w:hint="eastAsia"/>
+          <w:lang w:val="en-US" w:eastAsia="zh-CN"/>
+        </w:rPr>
+        <w:t>其实我一点都不好</w:t>
+      </w:r>
+    </w:p>
+    <w:p>
+      <w:pPr>
+        <w:rPr>
+          <w:rFonts w:hint="eastAsia"/>
+          <w:lang w:val="en-US" w:eastAsia="zh-CN"/>
+        </w:rPr>
+      </w:pPr>
+    </w:p>
+    <w:p>
+      <w:pPr>
+        <w:rPr>
+          <w:rFonts w:hint="eastAsia"/>
+          <w:lang w:val="en-US" w:eastAsia="zh-CN"/>
+        </w:rPr>
+      </w:pPr>
+      <w:r>
+        <w:rPr>
+          <w:rFonts w:hint="eastAsia"/>
+          <w:lang w:val="en-US" w:eastAsia="zh-CN"/>
+        </w:rPr>
+        <w:t>世界那么大我想去看看</w:t>
+      </w:r>
+    </w:p>
+    <w:p>
+      <w:pPr>
+        <w:rPr>
+          <w:rFonts w:hint="eastAsia"/>
+          <w:lang w:val="en-US" w:eastAsia="zh-CN"/>
+        </w:rPr>
+      </w:pPr>
+    </w:p>
+    <w:p>
+      <w:pPr>
+        <w:rPr>
           <w:rFonts w:hint="default"/>
           <w:lang w:val="en-US" w:eastAsia="zh-CN"/>
         </w:rPr>
@@ -61,7 +107,7 @@
           <w:rFonts w:hint="eastAsia"/>
           <w:lang w:val="en-US" w:eastAsia="zh-CN"/>
         </w:rPr>
-        <w:t>其实我一点都不好</w:t>
+        <w:t>可是我想吃肉</w:t>
       </w:r>
       <w:bookmarkStart w:id="0" w:name="_GoBack"/>
       <w:bookmarkEnd w:id="0"/>

--- a/aa.docx
+++ b/aa.docx
@@ -98,6 +98,29 @@
     <w:p>
       <w:pPr>
         <w:rPr>
+          <w:rFonts w:hint="eastAsia"/>
+          <w:lang w:val="en-US" w:eastAsia="zh-CN"/>
+        </w:rPr>
+      </w:pPr>
+      <w:r>
+        <w:rPr>
+          <w:rFonts w:hint="eastAsia"/>
+          <w:lang w:val="en-US" w:eastAsia="zh-CN"/>
+        </w:rPr>
+        <w:t>可是我想吃肉</w:t>
+      </w:r>
+    </w:p>
+    <w:p>
+      <w:pPr>
+        <w:rPr>
+          <w:rFonts w:hint="eastAsia"/>
+          <w:lang w:val="en-US" w:eastAsia="zh-CN"/>
+        </w:rPr>
+      </w:pPr>
+    </w:p>
+    <w:p>
+      <w:pPr>
+        <w:rPr>
           <w:rFonts w:hint="default"/>
           <w:lang w:val="en-US" w:eastAsia="zh-CN"/>
         </w:rPr>
@@ -107,7 +130,7 @@
           <w:rFonts w:hint="eastAsia"/>
           <w:lang w:val="en-US" w:eastAsia="zh-CN"/>
         </w:rPr>
-        <w:t>可是我想吃肉</w:t>
+        <w:t>我是再dev分支上添加的</w:t>
       </w:r>
       <w:bookmarkStart w:id="0" w:name="_GoBack"/>
       <w:bookmarkEnd w:id="0"/>
@@ -236,7 +259,7 @@
     <w:lsdException w:unhideWhenUsed="0" w:uiPriority="0" w:semiHidden="0" w:name="HTML Sample"/>
     <w:lsdException w:unhideWhenUsed="0" w:uiPriority="0" w:semiHidden="0" w:name="HTML Typewriter"/>
     <w:lsdException w:unhideWhenUsed="0" w:uiPriority="0" w:semiHidden="0" w:name="HTML Variable"/>
-    <w:lsdException w:unhideWhenUsed="0" w:uiPriority="0" w:name="Normal Table"/>
+    <w:lsdException w:qFormat="1" w:unhideWhenUsed="0" w:uiPriority="0" w:name="Normal Table"/>
     <w:lsdException w:unhideWhenUsed="0" w:uiPriority="0" w:semiHidden="0" w:name="annotation subject"/>
     <w:lsdException w:unhideWhenUsed="0" w:uiPriority="0" w:semiHidden="0" w:name="Table Simple 1"/>
     <w:lsdException w:unhideWhenUsed="0" w:uiPriority="0" w:semiHidden="0" w:name="Table Simple 2"/>
@@ -407,6 +430,7 @@
   <w:style w:type="table" w:default="1" w:styleId="2">
     <w:name w:val="Normal Table"/>
     <w:semiHidden/>
+    <w:qFormat/>
     <w:uiPriority w:val="0"/>
     <w:tblPr>
       <w:tblCellMar>

--- a/aa.docx
+++ b/aa.docx
@@ -121,6 +121,21 @@
     <w:p>
       <w:pPr>
         <w:rPr>
+          <w:rFonts w:hint="eastAsia"/>
+          <w:lang w:val="en-US" w:eastAsia="zh-CN"/>
+        </w:rPr>
+      </w:pPr>
+      <w:r>
+        <w:rPr>
+          <w:rFonts w:hint="eastAsia"/>
+          <w:lang w:val="en-US" w:eastAsia="zh-CN"/>
+        </w:rPr>
+        <w:t>我是再dev分支上添加的</w:t>
+      </w:r>
+    </w:p>
+    <w:p>
+      <w:pPr>
+        <w:rPr>
           <w:rFonts w:hint="default"/>
           <w:lang w:val="en-US" w:eastAsia="zh-CN"/>
         </w:rPr>
@@ -130,10 +145,17 @@
           <w:rFonts w:hint="eastAsia"/>
           <w:lang w:val="en-US" w:eastAsia="zh-CN"/>
         </w:rPr>
-        <w:t>我是再dev分支上添加的</w:t>
+        <w:t>我还是dev分支上添加的</w:t>
       </w:r>
       <w:bookmarkStart w:id="0" w:name="_GoBack"/>
       <w:bookmarkEnd w:id="0"/>
+      <w:r>
+        <w:rPr>
+          <w:rFonts w:hint="eastAsia"/>
+          <w:lang w:val="en-US" w:eastAsia="zh-CN"/>
+        </w:rPr>
+        <w:tab/>
+      </w:r>
     </w:p>
     <w:sectPr>
       <w:pgSz w:w="11906" w:h="16838"/>

--- a/aa.docx
+++ b/aa.docx
@@ -136,6 +136,28 @@
     <w:p>
       <w:pPr>
         <w:rPr>
+          <w:rFonts w:hint="eastAsia"/>
+          <w:lang w:val="en-US" w:eastAsia="zh-CN"/>
+        </w:rPr>
+      </w:pPr>
+      <w:r>
+        <w:rPr>
+          <w:rFonts w:hint="eastAsia"/>
+          <w:lang w:val="en-US" w:eastAsia="zh-CN"/>
+        </w:rPr>
+        <w:t>我还是dev分支上添加的</w:t>
+      </w:r>
+      <w:r>
+        <w:rPr>
+          <w:rFonts w:hint="eastAsia"/>
+          <w:lang w:val="en-US" w:eastAsia="zh-CN"/>
+        </w:rPr>
+        <w:tab/>
+      </w:r>
+    </w:p>
+    <w:p>
+      <w:pPr>
+        <w:rPr>
           <w:rFonts w:hint="default"/>
           <w:lang w:val="en-US" w:eastAsia="zh-CN"/>
         </w:rPr>
@@ -145,17 +167,10 @@
           <w:rFonts w:hint="eastAsia"/>
           <w:lang w:val="en-US" w:eastAsia="zh-CN"/>
         </w:rPr>
-        <w:t>我还是dev分支上添加的</w:t>
+        <w:t>Dev分支上修改</w:t>
       </w:r>
       <w:bookmarkStart w:id="0" w:name="_GoBack"/>
       <w:bookmarkEnd w:id="0"/>
-      <w:r>
-        <w:rPr>
-          <w:rFonts w:hint="eastAsia"/>
-          <w:lang w:val="en-US" w:eastAsia="zh-CN"/>
-        </w:rPr>
-        <w:tab/>
-      </w:r>
     </w:p>
     <w:sectPr>
       <w:pgSz w:w="11906" w:h="16838"/>

--- a/aa.docx
+++ b/aa.docx
@@ -136,6 +136,28 @@
     <w:p>
       <w:pPr>
         <w:rPr>
+          <w:rFonts w:hint="eastAsia"/>
+          <w:lang w:val="en-US" w:eastAsia="zh-CN"/>
+        </w:rPr>
+      </w:pPr>
+      <w:r>
+        <w:rPr>
+          <w:rFonts w:hint="eastAsia"/>
+          <w:lang w:val="en-US" w:eastAsia="zh-CN"/>
+        </w:rPr>
+        <w:t>我还是dev分支上添加的</w:t>
+      </w:r>
+      <w:r>
+        <w:rPr>
+          <w:rFonts w:hint="eastAsia"/>
+          <w:lang w:val="en-US" w:eastAsia="zh-CN"/>
+        </w:rPr>
+        <w:tab/>
+      </w:r>
+    </w:p>
+    <w:p>
+      <w:pPr>
+        <w:rPr>
           <w:rFonts w:hint="default"/>
           <w:lang w:val="en-US" w:eastAsia="zh-CN"/>
         </w:rPr>
@@ -145,17 +167,10 @@
           <w:rFonts w:hint="eastAsia"/>
           <w:lang w:val="en-US" w:eastAsia="zh-CN"/>
         </w:rPr>
-        <w:t>我还是dev分支上添加的</w:t>
+        <w:t>Master添加的</w:t>
       </w:r>
       <w:bookmarkStart w:id="0" w:name="_GoBack"/>
       <w:bookmarkEnd w:id="0"/>
-      <w:r>
-        <w:rPr>
-          <w:rFonts w:hint="eastAsia"/>
-          <w:lang w:val="en-US" w:eastAsia="zh-CN"/>
-        </w:rPr>
-        <w:tab/>
-      </w:r>
     </w:p>
     <w:sectPr>
       <w:pgSz w:w="11906" w:h="16838"/>
